--- a/ТЗ на языковой сервис (1).docx
+++ b/ТЗ на языковой сервис (1).docx
@@ -1,6 +1,6 @@
 
 <file path=word/document.xml><?xml version="1.0" encoding="utf-8"?>
-<w:document xmlns:wpc="http://schemas.microsoft.com/office/word/2010/wordprocessingCanvas" xmlns:mc="http://schemas.openxmlformats.org/markup-compatibility/2006" xmlns:o="urn:schemas-microsoft-com:office:office" xmlns:r="http://schemas.openxmlformats.org/officeDocument/2006/relationships" xmlns:m="http://schemas.openxmlformats.org/officeDocument/2006/math" xmlns:v="urn:schemas-microsoft-com:vml" xmlns:wp14="http://schemas.microsoft.com/office/word/2010/wordprocessingDrawing" xmlns:wp="http://schemas.openxmlformats.org/drawingml/2006/wordprocessingDrawing" xmlns:w10="urn:schemas-microsoft-com:office:word" xmlns:w="http://schemas.openxmlformats.org/wordprocessingml/2006/main" xmlns:w14="http://schemas.microsoft.com/office/word/2010/wordml" xmlns:w15="http://schemas.microsoft.com/office/word/2012/wordml" xmlns:wpg="http://schemas.microsoft.com/office/word/2010/wordprocessingGroup" xmlns:wpi="http://schemas.microsoft.com/office/word/2010/wordprocessingInk" xmlns:wne="http://schemas.microsoft.com/office/word/2006/wordml" xmlns:wps="http://schemas.microsoft.com/office/word/2010/wordprocessingShape" mc:Ignorable="w14 w15 wp14">
+<w:document xmlns:ve="http://schemas.openxmlformats.org/markup-compatibility/2006" xmlns:o="urn:schemas-microsoft-com:office:office" xmlns:r="http://schemas.openxmlformats.org/officeDocument/2006/relationships" xmlns:m="http://schemas.openxmlformats.org/officeDocument/2006/math" xmlns:v="urn:schemas-microsoft-com:vml" xmlns:wp="http://schemas.openxmlformats.org/drawingml/2006/wordprocessingDrawing" xmlns:w10="urn:schemas-microsoft-com:office:word" xmlns:w="http://schemas.openxmlformats.org/wordprocessingml/2006/main" xmlns:wne="http://schemas.microsoft.com/office/word/2006/wordml">
   <w:body>
     <w:p>
       <w:pPr>
@@ -560,13 +560,7 @@
         <w:t>Сайт</w:t>
       </w:r>
     </w:p>
-    <w:p>
-      <w:pPr>
-        <w:rPr>
-          <w:lang w:val="en-US"/>
-        </w:rPr>
-      </w:pPr>
-    </w:p>
+    <w:p/>
     <w:p>
       <w:pPr>
         <w:pStyle w:val="2"/>
@@ -705,7 +699,11 @@
         <w:t>Платформы</w:t>
       </w:r>
     </w:p>
-    <w:p/>
+    <w:p>
+      <w:r>
+        <w:t>Десктоп?</w:t>
+      </w:r>
+    </w:p>
     <w:p>
       <w:r>
         <w:t>Браузерная версия</w:t>
@@ -766,10 +764,58 @@
     <w:p>
       <w:pPr>
         <w:pStyle w:val="1"/>
+        <w:rPr>
+          <w:lang w:val="en-US"/>
+        </w:rPr>
       </w:pPr>
       <w:r>
         <w:t>6. Перспективы развития</w:t>
       </w:r>
+    </w:p>
+    <w:p>
+      <w:pPr>
+        <w:rPr>
+          <w:lang w:val="en-US"/>
+        </w:rPr>
+      </w:pPr>
+    </w:p>
+    <w:p>
+      <w:pPr>
+        <w:pStyle w:val="1"/>
+      </w:pPr>
+      <w:r>
+        <w:rPr>
+          <w:lang w:val="en-US"/>
+        </w:rPr>
+        <w:t>7</w:t>
+      </w:r>
+      <w:r>
+        <w:t xml:space="preserve">. </w:t>
+      </w:r>
+      <w:r>
+        <w:t>Дополнения</w:t>
+      </w:r>
+    </w:p>
+    <w:p>
+      <w:pPr>
+        <w:rPr>
+          <w:lang w:val="en-US"/>
+        </w:rPr>
+      </w:pPr>
+    </w:p>
+    <w:p>
+      <w:pPr>
+        <w:rPr>
+          <w:lang w:val="en-US"/>
+        </w:rPr>
+      </w:pPr>
+    </w:p>
+    <w:p>
+      <w:pPr>
+        <w:rPr>
+          <w:lang w:val="en-US"/>
+        </w:rPr>
+      </w:pPr>
     </w:p>
     <w:sectPr>
       <w:pgSz w:w="11906" w:h="16838"/>
@@ -782,8 +828,8 @@
 </file>
 
 <file path=word/numbering.xml><?xml version="1.0" encoding="utf-8"?>
-<w:numbering xmlns:wpc="http://schemas.microsoft.com/office/word/2010/wordprocessingCanvas" xmlns:mc="http://schemas.openxmlformats.org/markup-compatibility/2006" xmlns:o="urn:schemas-microsoft-com:office:office" xmlns:r="http://schemas.openxmlformats.org/officeDocument/2006/relationships" xmlns:m="http://schemas.openxmlformats.org/officeDocument/2006/math" xmlns:v="urn:schemas-microsoft-com:vml" xmlns:wp14="http://schemas.microsoft.com/office/word/2010/wordprocessingDrawing" xmlns:wp="http://schemas.openxmlformats.org/drawingml/2006/wordprocessingDrawing" xmlns:w10="urn:schemas-microsoft-com:office:word" xmlns:w="http://schemas.openxmlformats.org/wordprocessingml/2006/main" xmlns:w14="http://schemas.microsoft.com/office/word/2010/wordml" xmlns:w15="http://schemas.microsoft.com/office/word/2012/wordml" xmlns:wpg="http://schemas.microsoft.com/office/word/2010/wordprocessingGroup" xmlns:wpi="http://schemas.microsoft.com/office/word/2010/wordprocessingInk" xmlns:wne="http://schemas.microsoft.com/office/word/2006/wordml" xmlns:wps="http://schemas.microsoft.com/office/word/2010/wordprocessingShape" mc:Ignorable="w14 w15 wp14">
-  <w:abstractNum w:abstractNumId="0" w15:restartNumberingAfterBreak="0">
+<w:numbering xmlns:ve="http://schemas.openxmlformats.org/markup-compatibility/2006" xmlns:o="urn:schemas-microsoft-com:office:office" xmlns:r="http://schemas.openxmlformats.org/officeDocument/2006/relationships" xmlns:m="http://schemas.openxmlformats.org/officeDocument/2006/math" xmlns:v="urn:schemas-microsoft-com:vml" xmlns:wp="http://schemas.openxmlformats.org/drawingml/2006/wordprocessingDrawing" xmlns:w10="urn:schemas-microsoft-com:office:word" xmlns:w="http://schemas.openxmlformats.org/wordprocessingml/2006/main" xmlns:wne="http://schemas.microsoft.com/office/word/2006/wordml">
+  <w:abstractNum w:abstractNumId="0">
     <w:nsid w:val="0AE22622"/>
     <w:multiLevelType w:val="hybridMultilevel"/>
     <w:tmpl w:val="5BFAE750"/>
@@ -873,7 +919,7 @@
       </w:pPr>
     </w:lvl>
   </w:abstractNum>
-  <w:abstractNum w:abstractNumId="1" w15:restartNumberingAfterBreak="0">
+  <w:abstractNum w:abstractNumId="1">
     <w:nsid w:val="242845BE"/>
     <w:multiLevelType w:val="hybridMultilevel"/>
     <w:tmpl w:val="BC300B1A"/>
@@ -973,7 +1019,7 @@
 </file>
 
 <file path=word/styles.xml><?xml version="1.0" encoding="utf-8"?>
-<w:styles xmlns:mc="http://schemas.openxmlformats.org/markup-compatibility/2006" xmlns:r="http://schemas.openxmlformats.org/officeDocument/2006/relationships" xmlns:w="http://schemas.openxmlformats.org/wordprocessingml/2006/main" xmlns:w14="http://schemas.microsoft.com/office/word/2010/wordml" xmlns:w15="http://schemas.microsoft.com/office/word/2012/wordml" mc:Ignorable="w14 w15">
+<w:styles xmlns:r="http://schemas.openxmlformats.org/officeDocument/2006/relationships" xmlns:w="http://schemas.openxmlformats.org/wordprocessingml/2006/main">
   <w:docDefaults>
     <w:rPrDefault>
       <w:rPr>
@@ -989,382 +1035,149 @@
       </w:pPr>
     </w:pPrDefault>
   </w:docDefaults>
-  <w:latentStyles w:defLockedState="0" w:defUIPriority="99" w:defSemiHidden="0" w:defUnhideWhenUsed="0" w:defQFormat="0" w:count="371">
-    <w:lsdException w:name="Normal" w:uiPriority="0" w:qFormat="1"/>
-    <w:lsdException w:name="heading 1" w:uiPriority="9" w:qFormat="1"/>
-    <w:lsdException w:name="heading 2" w:semiHidden="1" w:uiPriority="9" w:unhideWhenUsed="1" w:qFormat="1"/>
-    <w:lsdException w:name="heading 3" w:semiHidden="1" w:uiPriority="9" w:unhideWhenUsed="1" w:qFormat="1"/>
-    <w:lsdException w:name="heading 4" w:semiHidden="1" w:uiPriority="9" w:unhideWhenUsed="1" w:qFormat="1"/>
-    <w:lsdException w:name="heading 5" w:semiHidden="1" w:uiPriority="9" w:unhideWhenUsed="1" w:qFormat="1"/>
-    <w:lsdException w:name="heading 6" w:semiHidden="1" w:uiPriority="9" w:unhideWhenUsed="1" w:qFormat="1"/>
-    <w:lsdException w:name="heading 7" w:semiHidden="1" w:uiPriority="9" w:unhideWhenUsed="1" w:qFormat="1"/>
-    <w:lsdException w:name="heading 8" w:semiHidden="1" w:uiPriority="9" w:unhideWhenUsed="1" w:qFormat="1"/>
-    <w:lsdException w:name="heading 9" w:semiHidden="1" w:uiPriority="9" w:unhideWhenUsed="1" w:qFormat="1"/>
-    <w:lsdException w:name="index 1" w:semiHidden="1" w:unhideWhenUsed="1"/>
-    <w:lsdException w:name="index 2" w:semiHidden="1" w:unhideWhenUsed="1"/>
-    <w:lsdException w:name="index 3" w:semiHidden="1" w:unhideWhenUsed="1"/>
-    <w:lsdException w:name="index 4" w:semiHidden="1" w:unhideWhenUsed="1"/>
-    <w:lsdException w:name="index 5" w:semiHidden="1" w:unhideWhenUsed="1"/>
-    <w:lsdException w:name="index 6" w:semiHidden="1" w:unhideWhenUsed="1"/>
-    <w:lsdException w:name="index 7" w:semiHidden="1" w:unhideWhenUsed="1"/>
-    <w:lsdException w:name="index 8" w:semiHidden="1" w:unhideWhenUsed="1"/>
-    <w:lsdException w:name="index 9" w:semiHidden="1" w:unhideWhenUsed="1"/>
-    <w:lsdException w:name="toc 1" w:semiHidden="1" w:uiPriority="39" w:unhideWhenUsed="1"/>
-    <w:lsdException w:name="toc 2" w:semiHidden="1" w:uiPriority="39" w:unhideWhenUsed="1"/>
-    <w:lsdException w:name="toc 3" w:semiHidden="1" w:uiPriority="39" w:unhideWhenUsed="1"/>
-    <w:lsdException w:name="toc 4" w:semiHidden="1" w:uiPriority="39" w:unhideWhenUsed="1"/>
-    <w:lsdException w:name="toc 5" w:semiHidden="1" w:uiPriority="39" w:unhideWhenUsed="1"/>
-    <w:lsdException w:name="toc 6" w:semiHidden="1" w:uiPriority="39" w:unhideWhenUsed="1"/>
-    <w:lsdException w:name="toc 7" w:semiHidden="1" w:uiPriority="39" w:unhideWhenUsed="1"/>
-    <w:lsdException w:name="toc 8" w:semiHidden="1" w:uiPriority="39" w:unhideWhenUsed="1"/>
-    <w:lsdException w:name="toc 9" w:semiHidden="1" w:uiPriority="39" w:unhideWhenUsed="1"/>
-    <w:lsdException w:name="Normal Indent" w:semiHidden="1" w:unhideWhenUsed="1"/>
-    <w:lsdException w:name="footnote text" w:semiHidden="1" w:unhideWhenUsed="1"/>
-    <w:lsdException w:name="annotation text" w:semiHidden="1" w:unhideWhenUsed="1"/>
-    <w:lsdException w:name="header" w:semiHidden="1" w:unhideWhenUsed="1"/>
-    <w:lsdException w:name="footer" w:semiHidden="1" w:unhideWhenUsed="1"/>
-    <w:lsdException w:name="index heading" w:semiHidden="1" w:unhideWhenUsed="1"/>
-    <w:lsdException w:name="caption" w:semiHidden="1" w:uiPriority="35" w:unhideWhenUsed="1" w:qFormat="1"/>
-    <w:lsdException w:name="table of figures" w:semiHidden="1" w:unhideWhenUsed="1"/>
-    <w:lsdException w:name="envelope address" w:semiHidden="1" w:unhideWhenUsed="1"/>
-    <w:lsdException w:name="envelope return" w:semiHidden="1" w:unhideWhenUsed="1"/>
-    <w:lsdException w:name="footnote reference" w:semiHidden="1" w:unhideWhenUsed="1"/>
-    <w:lsdException w:name="annotation reference" w:semiHidden="1" w:unhideWhenUsed="1"/>
-    <w:lsdException w:name="line number" w:semiHidden="1" w:unhideWhenUsed="1"/>
-    <w:lsdException w:name="page number" w:semiHidden="1" w:unhideWhenUsed="1"/>
-    <w:lsdException w:name="endnote reference" w:semiHidden="1" w:unhideWhenUsed="1"/>
-    <w:lsdException w:name="endnote text" w:semiHidden="1" w:unhideWhenUsed="1"/>
-    <w:lsdException w:name="table of authorities" w:semiHidden="1" w:unhideWhenUsed="1"/>
-    <w:lsdException w:name="macro" w:semiHidden="1" w:unhideWhenUsed="1"/>
-    <w:lsdException w:name="toa heading" w:semiHidden="1" w:unhideWhenUsed="1"/>
-    <w:lsdException w:name="List" w:semiHidden="1" w:unhideWhenUsed="1"/>
-    <w:lsdException w:name="List Bullet" w:semiHidden="1" w:unhideWhenUsed="1"/>
-    <w:lsdException w:name="List Number" w:semiHidden="1" w:unhideWhenUsed="1"/>
-    <w:lsdException w:name="List 2" w:semiHidden="1" w:unhideWhenUsed="1"/>
-    <w:lsdException w:name="List 3" w:semiHidden="1" w:unhideWhenUsed="1"/>
-    <w:lsdException w:name="List 4" w:semiHidden="1" w:unhideWhenUsed="1"/>
-    <w:lsdException w:name="List 5" w:semiHidden="1" w:unhideWhenUsed="1"/>
-    <w:lsdException w:name="List Bullet 2" w:semiHidden="1" w:unhideWhenUsed="1"/>
-    <w:lsdException w:name="List Bullet 3" w:semiHidden="1" w:unhideWhenUsed="1"/>
-    <w:lsdException w:name="List Bullet 4" w:semiHidden="1" w:unhideWhenUsed="1"/>
-    <w:lsdException w:name="List Bullet 5" w:semiHidden="1" w:unhideWhenUsed="1"/>
-    <w:lsdException w:name="List Number 2" w:semiHidden="1" w:unhideWhenUsed="1"/>
-    <w:lsdException w:name="List Number 3" w:semiHidden="1" w:unhideWhenUsed="1"/>
-    <w:lsdException w:name="List Number 4" w:semiHidden="1" w:unhideWhenUsed="1"/>
-    <w:lsdException w:name="List Number 5" w:semiHidden="1" w:unhideWhenUsed="1"/>
-    <w:lsdException w:name="Title" w:uiPriority="10" w:qFormat="1"/>
-    <w:lsdException w:name="Closing" w:semiHidden="1" w:unhideWhenUsed="1"/>
-    <w:lsdException w:name="Signature" w:semiHidden="1" w:unhideWhenUsed="1"/>
-    <w:lsdException w:name="Default Paragraph Font" w:semiHidden="1" w:uiPriority="1" w:unhideWhenUsed="1"/>
-    <w:lsdException w:name="Body Text" w:semiHidden="1" w:unhideWhenUsed="1"/>
-    <w:lsdException w:name="Body Text Indent" w:semiHidden="1" w:unhideWhenUsed="1"/>
-    <w:lsdException w:name="List Continue" w:semiHidden="1" w:unhideWhenUsed="1"/>
-    <w:lsdException w:name="List Continue 2" w:semiHidden="1" w:unhideWhenUsed="1"/>
-    <w:lsdException w:name="List Continue 3" w:semiHidden="1" w:unhideWhenUsed="1"/>
-    <w:lsdException w:name="List Continue 4" w:semiHidden="1" w:unhideWhenUsed="1"/>
-    <w:lsdException w:name="List Continue 5" w:semiHidden="1" w:unhideWhenUsed="1"/>
-    <w:lsdException w:name="Message Header" w:semiHidden="1" w:unhideWhenUsed="1"/>
-    <w:lsdException w:name="Subtitle" w:uiPriority="11" w:qFormat="1"/>
-    <w:lsdException w:name="Salutation" w:semiHidden="1" w:unhideWhenUsed="1"/>
-    <w:lsdException w:name="Date" w:semiHidden="1" w:unhideWhenUsed="1"/>
-    <w:lsdException w:name="Body Text First Indent" w:semiHidden="1" w:unhideWhenUsed="1"/>
-    <w:lsdException w:name="Body Text First Indent 2" w:semiHidden="1" w:unhideWhenUsed="1"/>
-    <w:lsdException w:name="Note Heading" w:semiHidden="1" w:unhideWhenUsed="1"/>
-    <w:lsdException w:name="Body Text 2" w:semiHidden="1" w:unhideWhenUsed="1"/>
-    <w:lsdException w:name="Body Text 3" w:semiHidden="1" w:unhideWhenUsed="1"/>
-    <w:lsdException w:name="Body Text Indent 2" w:semiHidden="1" w:unhideWhenUsed="1"/>
-    <w:lsdException w:name="Body Text Indent 3" w:semiHidden="1" w:unhideWhenUsed="1"/>
-    <w:lsdException w:name="Block Text" w:semiHidden="1" w:unhideWhenUsed="1"/>
-    <w:lsdException w:name="Hyperlink" w:semiHidden="1" w:unhideWhenUsed="1"/>
-    <w:lsdException w:name="FollowedHyperlink" w:semiHidden="1" w:unhideWhenUsed="1"/>
-    <w:lsdException w:name="Strong" w:uiPriority="22" w:qFormat="1"/>
-    <w:lsdException w:name="Emphasis" w:uiPriority="20" w:qFormat="1"/>
-    <w:lsdException w:name="Document Map" w:semiHidden="1" w:unhideWhenUsed="1"/>
-    <w:lsdException w:name="Plain Text" w:semiHidden="1" w:unhideWhenUsed="1"/>
-    <w:lsdException w:name="E-mail Signature" w:semiHidden="1" w:unhideWhenUsed="1"/>
-    <w:lsdException w:name="HTML Top of Form" w:semiHidden="1" w:unhideWhenUsed="1"/>
-    <w:lsdException w:name="HTML Bottom of Form" w:semiHidden="1" w:unhideWhenUsed="1"/>
-    <w:lsdException w:name="Normal (Web)" w:semiHidden="1" w:unhideWhenUsed="1"/>
-    <w:lsdException w:name="HTML Acronym" w:semiHidden="1" w:unhideWhenUsed="1"/>
-    <w:lsdException w:name="HTML Address" w:semiHidden="1" w:unhideWhenUsed="1"/>
-    <w:lsdException w:name="HTML Cite" w:semiHidden="1" w:unhideWhenUsed="1"/>
-    <w:lsdException w:name="HTML Code" w:semiHidden="1" w:unhideWhenUsed="1"/>
-    <w:lsdException w:name="HTML Definition" w:semiHidden="1" w:unhideWhenUsed="1"/>
-    <w:lsdException w:name="HTML Keyboard" w:semiHidden="1" w:unhideWhenUsed="1"/>
-    <w:lsdException w:name="HTML Preformatted" w:semiHidden="1" w:unhideWhenUsed="1"/>
-    <w:lsdException w:name="HTML Sample" w:semiHidden="1" w:unhideWhenUsed="1"/>
-    <w:lsdException w:name="HTML Typewriter" w:semiHidden="1" w:unhideWhenUsed="1"/>
-    <w:lsdException w:name="HTML Variable" w:semiHidden="1" w:unhideWhenUsed="1"/>
-    <w:lsdException w:name="Normal Table" w:semiHidden="1" w:unhideWhenUsed="1"/>
-    <w:lsdException w:name="annotation subject" w:semiHidden="1" w:unhideWhenUsed="1"/>
-    <w:lsdException w:name="No List" w:semiHidden="1" w:unhideWhenUsed="1"/>
-    <w:lsdException w:name="Outline List 1" w:semiHidden="1" w:unhideWhenUsed="1"/>
-    <w:lsdException w:name="Outline List 2" w:semiHidden="1" w:unhideWhenUsed="1"/>
-    <w:lsdException w:name="Outline List 3" w:semiHidden="1" w:unhideWhenUsed="1"/>
-    <w:lsdException w:name="Table Simple 1" w:semiHidden="1" w:unhideWhenUsed="1"/>
-    <w:lsdException w:name="Table Simple 2" w:semiHidden="1" w:unhideWhenUsed="1"/>
-    <w:lsdException w:name="Table Simple 3" w:semiHidden="1" w:unhideWhenUsed="1"/>
-    <w:lsdException w:name="Table Classic 1" w:semiHidden="1" w:unhideWhenUsed="1"/>
-    <w:lsdException w:name="Table Classic 2" w:semiHidden="1" w:unhideWhenUsed="1"/>
-    <w:lsdException w:name="Table Classic 3" w:semiHidden="1" w:unhideWhenUsed="1"/>
-    <w:lsdException w:name="Table Classic 4" w:semiHidden="1" w:unhideWhenUsed="1"/>
-    <w:lsdException w:name="Table Colorful 1" w:semiHidden="1" w:unhideWhenUsed="1"/>
-    <w:lsdException w:name="Table Colorful 2" w:semiHidden="1" w:unhideWhenUsed="1"/>
-    <w:lsdException w:name="Table Colorful 3" w:semiHidden="1" w:unhideWhenUsed="1"/>
-    <w:lsdException w:name="Table Columns 1" w:semiHidden="1" w:unhideWhenUsed="1"/>
-    <w:lsdException w:name="Table Columns 2" w:semiHidden="1" w:unhideWhenUsed="1"/>
-    <w:lsdException w:name="Table Columns 3" w:semiHidden="1" w:unhideWhenUsed="1"/>
-    <w:lsdException w:name="Table Columns 4" w:semiHidden="1" w:unhideWhenUsed="1"/>
-    <w:lsdException w:name="Table Columns 5" w:semiHidden="1" w:unhideWhenUsed="1"/>
-    <w:lsdException w:name="Table Grid 1" w:semiHidden="1" w:unhideWhenUsed="1"/>
-    <w:lsdException w:name="Table Grid 2" w:semiHidden="1" w:unhideWhenUsed="1"/>
-    <w:lsdException w:name="Table Grid 3" w:semiHidden="1" w:unhideWhenUsed="1"/>
-    <w:lsdException w:name="Table Grid 4" w:semiHidden="1" w:unhideWhenUsed="1"/>
-    <w:lsdException w:name="Table Grid 5" w:semiHidden="1" w:unhideWhenUsed="1"/>
-    <w:lsdException w:name="Table Grid 6" w:semiHidden="1" w:unhideWhenUsed="1"/>
-    <w:lsdException w:name="Table Grid 7" w:semiHidden="1" w:unhideWhenUsed="1"/>
-    <w:lsdException w:name="Table Grid 8" w:semiHidden="1" w:unhideWhenUsed="1"/>
-    <w:lsdException w:name="Table List 1" w:semiHidden="1" w:unhideWhenUsed="1"/>
-    <w:lsdException w:name="Table List 2" w:semiHidden="1" w:unhideWhenUsed="1"/>
-    <w:lsdException w:name="Table List 3" w:semiHidden="1" w:unhideWhenUsed="1"/>
-    <w:lsdException w:name="Table List 4" w:semiHidden="1" w:unhideWhenUsed="1"/>
-    <w:lsdException w:name="Table List 5" w:semiHidden="1" w:unhideWhenUsed="1"/>
-    <w:lsdException w:name="Table List 6" w:semiHidden="1" w:unhideWhenUsed="1"/>
-    <w:lsdException w:name="Table List 7" w:semiHidden="1" w:unhideWhenUsed="1"/>
-    <w:lsdException w:name="Table List 8" w:semiHidden="1" w:unhideWhenUsed="1"/>
-    <w:lsdException w:name="Table 3D effects 1" w:semiHidden="1" w:unhideWhenUsed="1"/>
-    <w:lsdException w:name="Table 3D effects 2" w:semiHidden="1" w:unhideWhenUsed="1"/>
-    <w:lsdException w:name="Table 3D effects 3" w:semiHidden="1" w:unhideWhenUsed="1"/>
-    <w:lsdException w:name="Table Contemporary" w:semiHidden="1" w:unhideWhenUsed="1"/>
-    <w:lsdException w:name="Table Elegant" w:semiHidden="1" w:unhideWhenUsed="1"/>
-    <w:lsdException w:name="Table Professional" w:semiHidden="1" w:unhideWhenUsed="1"/>
-    <w:lsdException w:name="Table Subtle 1" w:semiHidden="1" w:unhideWhenUsed="1"/>
-    <w:lsdException w:name="Table Subtle 2" w:semiHidden="1" w:unhideWhenUsed="1"/>
-    <w:lsdException w:name="Table Web 1" w:semiHidden="1" w:unhideWhenUsed="1"/>
-    <w:lsdException w:name="Table Web 2" w:semiHidden="1" w:unhideWhenUsed="1"/>
-    <w:lsdException w:name="Table Web 3" w:semiHidden="1" w:unhideWhenUsed="1"/>
-    <w:lsdException w:name="Balloon Text" w:semiHidden="1" w:unhideWhenUsed="1"/>
-    <w:lsdException w:name="Table Grid" w:uiPriority="39"/>
-    <w:lsdException w:name="Table Theme" w:semiHidden="1" w:unhideWhenUsed="1"/>
-    <w:lsdException w:name="Placeholder Text" w:semiHidden="1"/>
-    <w:lsdException w:name="No Spacing" w:uiPriority="1" w:qFormat="1"/>
-    <w:lsdException w:name="Light Shading" w:uiPriority="60"/>
-    <w:lsdException w:name="Light List" w:uiPriority="61"/>
-    <w:lsdException w:name="Light Grid" w:uiPriority="62"/>
-    <w:lsdException w:name="Medium Shading 1" w:uiPriority="63"/>
-    <w:lsdException w:name="Medium Shading 2" w:uiPriority="64"/>
-    <w:lsdException w:name="Medium List 1" w:uiPriority="65"/>
-    <w:lsdException w:name="Medium List 2" w:uiPriority="66"/>
-    <w:lsdException w:name="Medium Grid 1" w:uiPriority="67"/>
-    <w:lsdException w:name="Medium Grid 2" w:uiPriority="68"/>
-    <w:lsdException w:name="Medium Grid 3" w:uiPriority="69"/>
-    <w:lsdException w:name="Dark List" w:uiPriority="70"/>
-    <w:lsdException w:name="Colorful Shading" w:uiPriority="71"/>
-    <w:lsdException w:name="Colorful List" w:uiPriority="72"/>
-    <w:lsdException w:name="Colorful Grid" w:uiPriority="73"/>
-    <w:lsdException w:name="Light Shading Accent 1" w:uiPriority="60"/>
-    <w:lsdException w:name="Light List Accent 1" w:uiPriority="61"/>
-    <w:lsdException w:name="Light Grid Accent 1" w:uiPriority="62"/>
-    <w:lsdException w:name="Medium Shading 1 Accent 1" w:uiPriority="63"/>
-    <w:lsdException w:name="Medium Shading 2 Accent 1" w:uiPriority="64"/>
-    <w:lsdException w:name="Medium List 1 Accent 1" w:uiPriority="65"/>
-    <w:lsdException w:name="Revision" w:semiHidden="1"/>
-    <w:lsdException w:name="List Paragraph" w:uiPriority="34" w:qFormat="1"/>
-    <w:lsdException w:name="Quote" w:uiPriority="29" w:qFormat="1"/>
-    <w:lsdException w:name="Intense Quote" w:uiPriority="30" w:qFormat="1"/>
-    <w:lsdException w:name="Medium List 2 Accent 1" w:uiPriority="66"/>
-    <w:lsdException w:name="Medium Grid 1 Accent 1" w:uiPriority="67"/>
-    <w:lsdException w:name="Medium Grid 2 Accent 1" w:uiPriority="68"/>
-    <w:lsdException w:name="Medium Grid 3 Accent 1" w:uiPriority="69"/>
-    <w:lsdException w:name="Dark List Accent 1" w:uiPriority="70"/>
-    <w:lsdException w:name="Colorful Shading Accent 1" w:uiPriority="71"/>
-    <w:lsdException w:name="Colorful List Accent 1" w:uiPriority="72"/>
-    <w:lsdException w:name="Colorful Grid Accent 1" w:uiPriority="73"/>
-    <w:lsdException w:name="Light Shading Accent 2" w:uiPriority="60"/>
-    <w:lsdException w:name="Light List Accent 2" w:uiPriority="61"/>
-    <w:lsdException w:name="Light Grid Accent 2" w:uiPriority="62"/>
-    <w:lsdException w:name="Medium Shading 1 Accent 2" w:uiPriority="63"/>
-    <w:lsdException w:name="Medium Shading 2 Accent 2" w:uiPriority="64"/>
-    <w:lsdException w:name="Medium List 1 Accent 2" w:uiPriority="65"/>
-    <w:lsdException w:name="Medium List 2 Accent 2" w:uiPriority="66"/>
-    <w:lsdException w:name="Medium Grid 1 Accent 2" w:uiPriority="67"/>
-    <w:lsdException w:name="Medium Grid 2 Accent 2" w:uiPriority="68"/>
-    <w:lsdException w:name="Medium Grid 3 Accent 2" w:uiPriority="69"/>
-    <w:lsdException w:name="Dark List Accent 2" w:uiPriority="70"/>
-    <w:lsdException w:name="Colorful Shading Accent 2" w:uiPriority="71"/>
-    <w:lsdException w:name="Colorful List Accent 2" w:uiPriority="72"/>
-    <w:lsdException w:name="Colorful Grid Accent 2" w:uiPriority="73"/>
-    <w:lsdException w:name="Light Shading Accent 3" w:uiPriority="60"/>
-    <w:lsdException w:name="Light List Accent 3" w:uiPriority="61"/>
-    <w:lsdException w:name="Light Grid Accent 3" w:uiPriority="62"/>
-    <w:lsdException w:name="Medium Shading 1 Accent 3" w:uiPriority="63"/>
-    <w:lsdException w:name="Medium Shading 2 Accent 3" w:uiPriority="64"/>
-    <w:lsdException w:name="Medium List 1 Accent 3" w:uiPriority="65"/>
-    <w:lsdException w:name="Medium List 2 Accent 3" w:uiPriority="66"/>
-    <w:lsdException w:name="Medium Grid 1 Accent 3" w:uiPriority="67"/>
-    <w:lsdException w:name="Medium Grid 2 Accent 3" w:uiPriority="68"/>
-    <w:lsdException w:name="Medium Grid 3 Accent 3" w:uiPriority="69"/>
-    <w:lsdException w:name="Dark List Accent 3" w:uiPriority="70"/>
-    <w:lsdException w:name="Colorful Shading Accent 3" w:uiPriority="71"/>
-    <w:lsdException w:name="Colorful List Accent 3" w:uiPriority="72"/>
-    <w:lsdException w:name="Colorful Grid Accent 3" w:uiPriority="73"/>
-    <w:lsdException w:name="Light Shading Accent 4" w:uiPriority="60"/>
-    <w:lsdException w:name="Light List Accent 4" w:uiPriority="61"/>
-    <w:lsdException w:name="Light Grid Accent 4" w:uiPriority="62"/>
-    <w:lsdException w:name="Medium Shading 1 Accent 4" w:uiPriority="63"/>
-    <w:lsdException w:name="Medium Shading 2 Accent 4" w:uiPriority="64"/>
-    <w:lsdException w:name="Medium List 1 Accent 4" w:uiPriority="65"/>
-    <w:lsdException w:name="Medium List 2 Accent 4" w:uiPriority="66"/>
-    <w:lsdException w:name="Medium Grid 1 Accent 4" w:uiPriority="67"/>
-    <w:lsdException w:name="Medium Grid 2 Accent 4" w:uiPriority="68"/>
-    <w:lsdException w:name="Medium Grid 3 Accent 4" w:uiPriority="69"/>
-    <w:lsdException w:name="Dark List Accent 4" w:uiPriority="70"/>
-    <w:lsdException w:name="Colorful Shading Accent 4" w:uiPriority="71"/>
-    <w:lsdException w:name="Colorful List Accent 4" w:uiPriority="72"/>
-    <w:lsdException w:name="Colorful Grid Accent 4" w:uiPriority="73"/>
-    <w:lsdException w:name="Light Shading Accent 5" w:uiPriority="60"/>
-    <w:lsdException w:name="Light List Accent 5" w:uiPriority="61"/>
-    <w:lsdException w:name="Light Grid Accent 5" w:uiPriority="62"/>
-    <w:lsdException w:name="Medium Shading 1 Accent 5" w:uiPriority="63"/>
-    <w:lsdException w:name="Medium Shading 2 Accent 5" w:uiPriority="64"/>
-    <w:lsdException w:name="Medium List 1 Accent 5" w:uiPriority="65"/>
-    <w:lsdException w:name="Medium List 2 Accent 5" w:uiPriority="66"/>
-    <w:lsdException w:name="Medium Grid 1 Accent 5" w:uiPriority="67"/>
-    <w:lsdException w:name="Medium Grid 2 Accent 5" w:uiPriority="68"/>
-    <w:lsdException w:name="Medium Grid 3 Accent 5" w:uiPriority="69"/>
-    <w:lsdException w:name="Dark List Accent 5" w:uiPriority="70"/>
-    <w:lsdException w:name="Colorful Shading Accent 5" w:uiPriority="71"/>
-    <w:lsdException w:name="Colorful List Accent 5" w:uiPriority="72"/>
-    <w:lsdException w:name="Colorful Grid Accent 5" w:uiPriority="73"/>
-    <w:lsdException w:name="Light Shading Accent 6" w:uiPriority="60"/>
-    <w:lsdException w:name="Light List Accent 6" w:uiPriority="61"/>
-    <w:lsdException w:name="Light Grid Accent 6" w:uiPriority="62"/>
-    <w:lsdException w:name="Medium Shading 1 Accent 6" w:uiPriority="63"/>
-    <w:lsdException w:name="Medium Shading 2 Accent 6" w:uiPriority="64"/>
-    <w:lsdException w:name="Medium List 1 Accent 6" w:uiPriority="65"/>
-    <w:lsdException w:name="Medium List 2 Accent 6" w:uiPriority="66"/>
-    <w:lsdException w:name="Medium Grid 1 Accent 6" w:uiPriority="67"/>
-    <w:lsdException w:name="Medium Grid 2 Accent 6" w:uiPriority="68"/>
-    <w:lsdException w:name="Medium Grid 3 Accent 6" w:uiPriority="69"/>
-    <w:lsdException w:name="Dark List Accent 6" w:uiPriority="70"/>
-    <w:lsdException w:name="Colorful Shading Accent 6" w:uiPriority="71"/>
-    <w:lsdException w:name="Colorful List Accent 6" w:uiPriority="72"/>
-    <w:lsdException w:name="Colorful Grid Accent 6" w:uiPriority="73"/>
-    <w:lsdException w:name="Subtle Emphasis" w:uiPriority="19" w:qFormat="1"/>
-    <w:lsdException w:name="Intense Emphasis" w:uiPriority="21" w:qFormat="1"/>
-    <w:lsdException w:name="Subtle Reference" w:uiPriority="31" w:qFormat="1"/>
-    <w:lsdException w:name="Intense Reference" w:uiPriority="32" w:qFormat="1"/>
-    <w:lsdException w:name="Book Title" w:uiPriority="33" w:qFormat="1"/>
-    <w:lsdException w:name="Bibliography" w:semiHidden="1" w:uiPriority="37" w:unhideWhenUsed="1"/>
-    <w:lsdException w:name="TOC Heading" w:semiHidden="1" w:uiPriority="39" w:unhideWhenUsed="1" w:qFormat="1"/>
-    <w:lsdException w:name="Plain Table 1" w:uiPriority="41"/>
-    <w:lsdException w:name="Plain Table 2" w:uiPriority="42"/>
-    <w:lsdException w:name="Plain Table 3" w:uiPriority="43"/>
-    <w:lsdException w:name="Plain Table 4" w:uiPriority="44"/>
-    <w:lsdException w:name="Plain Table 5" w:uiPriority="45"/>
-    <w:lsdException w:name="Grid Table Light" w:uiPriority="40"/>
-    <w:lsdException w:name="Grid Table 1 Light" w:uiPriority="46"/>
-    <w:lsdException w:name="Grid Table 2" w:uiPriority="47"/>
-    <w:lsdException w:name="Grid Table 3" w:uiPriority="48"/>
-    <w:lsdException w:name="Grid Table 4" w:uiPriority="49"/>
-    <w:lsdException w:name="Grid Table 5 Dark" w:uiPriority="50"/>
-    <w:lsdException w:name="Grid Table 6 Colorful" w:uiPriority="51"/>
-    <w:lsdException w:name="Grid Table 7 Colorful" w:uiPriority="52"/>
-    <w:lsdException w:name="Grid Table 1 Light Accent 1" w:uiPriority="46"/>
-    <w:lsdException w:name="Grid Table 2 Accent 1" w:uiPriority="47"/>
-    <w:lsdException w:name="Grid Table 3 Accent 1" w:uiPriority="48"/>
-    <w:lsdException w:name="Grid Table 4 Accent 1" w:uiPriority="49"/>
-    <w:lsdException w:name="Grid Table 5 Dark Accent 1" w:uiPriority="50"/>
-    <w:lsdException w:name="Grid Table 6 Colorful Accent 1" w:uiPriority="51"/>
-    <w:lsdException w:name="Grid Table 7 Colorful Accent 1" w:uiPriority="52"/>
-    <w:lsdException w:name="Grid Table 1 Light Accent 2" w:uiPriority="46"/>
-    <w:lsdException w:name="Grid Table 2 Accent 2" w:uiPriority="47"/>
-    <w:lsdException w:name="Grid Table 3 Accent 2" w:uiPriority="48"/>
-    <w:lsdException w:name="Grid Table 4 Accent 2" w:uiPriority="49"/>
-    <w:lsdException w:name="Grid Table 5 Dark Accent 2" w:uiPriority="50"/>
-    <w:lsdException w:name="Grid Table 6 Colorful Accent 2" w:uiPriority="51"/>
-    <w:lsdException w:name="Grid Table 7 Colorful Accent 2" w:uiPriority="52"/>
-    <w:lsdException w:name="Grid Table 1 Light Accent 3" w:uiPriority="46"/>
-    <w:lsdException w:name="Grid Table 2 Accent 3" w:uiPriority="47"/>
-    <w:lsdException w:name="Grid Table 3 Accent 3" w:uiPriority="48"/>
-    <w:lsdException w:name="Grid Table 4 Accent 3" w:uiPriority="49"/>
-    <w:lsdException w:name="Grid Table 5 Dark Accent 3" w:uiPriority="50"/>
-    <w:lsdException w:name="Grid Table 6 Colorful Accent 3" w:uiPriority="51"/>
-    <w:lsdException w:name="Grid Table 7 Colorful Accent 3" w:uiPriority="52"/>
-    <w:lsdException w:name="Grid Table 1 Light Accent 4" w:uiPriority="46"/>
-    <w:lsdException w:name="Grid Table 2 Accent 4" w:uiPriority="47"/>
-    <w:lsdException w:name="Grid Table 3 Accent 4" w:uiPriority="48"/>
-    <w:lsdException w:name="Grid Table 4 Accent 4" w:uiPriority="49"/>
-    <w:lsdException w:name="Grid Table 5 Dark Accent 4" w:uiPriority="50"/>
-    <w:lsdException w:name="Grid Table 6 Colorful Accent 4" w:uiPriority="51"/>
-    <w:lsdException w:name="Grid Table 7 Colorful Accent 4" w:uiPriority="52"/>
-    <w:lsdException w:name="Grid Table 1 Light Accent 5" w:uiPriority="46"/>
-    <w:lsdException w:name="Grid Table 2 Accent 5" w:uiPriority="47"/>
-    <w:lsdException w:name="Grid Table 3 Accent 5" w:uiPriority="48"/>
-    <w:lsdException w:name="Grid Table 4 Accent 5" w:uiPriority="49"/>
-    <w:lsdException w:name="Grid Table 5 Dark Accent 5" w:uiPriority="50"/>
-    <w:lsdException w:name="Grid Table 6 Colorful Accent 5" w:uiPriority="51"/>
-    <w:lsdException w:name="Grid Table 7 Colorful Accent 5" w:uiPriority="52"/>
-    <w:lsdException w:name="Grid Table 1 Light Accent 6" w:uiPriority="46"/>
-    <w:lsdException w:name="Grid Table 2 Accent 6" w:uiPriority="47"/>
-    <w:lsdException w:name="Grid Table 3 Accent 6" w:uiPriority="48"/>
-    <w:lsdException w:name="Grid Table 4 Accent 6" w:uiPriority="49"/>
-    <w:lsdException w:name="Grid Table 5 Dark Accent 6" w:uiPriority="50"/>
-    <w:lsdException w:name="Grid Table 6 Colorful Accent 6" w:uiPriority="51"/>
-    <w:lsdException w:name="Grid Table 7 Colorful Accent 6" w:uiPriority="52"/>
-    <w:lsdException w:name="List Table 1 Light" w:uiPriority="46"/>
-    <w:lsdException w:name="List Table 2" w:uiPriority="47"/>
-    <w:lsdException w:name="List Table 3" w:uiPriority="48"/>
-    <w:lsdException w:name="List Table 4" w:uiPriority="49"/>
-    <w:lsdException w:name="List Table 5 Dark" w:uiPriority="50"/>
-    <w:lsdException w:name="List Table 6 Colorful" w:uiPriority="51"/>
-    <w:lsdException w:name="List Table 7 Colorful" w:uiPriority="52"/>
-    <w:lsdException w:name="List Table 1 Light Accent 1" w:uiPriority="46"/>
-    <w:lsdException w:name="List Table 2 Accent 1" w:uiPriority="47"/>
-    <w:lsdException w:name="List Table 3 Accent 1" w:uiPriority="48"/>
-    <w:lsdException w:name="List Table 4 Accent 1" w:uiPriority="49"/>
-    <w:lsdException w:name="List Table 5 Dark Accent 1" w:uiPriority="50"/>
-    <w:lsdException w:name="List Table 6 Colorful Accent 1" w:uiPriority="51"/>
-    <w:lsdException w:name="List Table 7 Colorful Accent 1" w:uiPriority="52"/>
-    <w:lsdException w:name="List Table 1 Light Accent 2" w:uiPriority="46"/>
-    <w:lsdException w:name="List Table 2 Accent 2" w:uiPriority="47"/>
-    <w:lsdException w:name="List Table 3 Accent 2" w:uiPriority="48"/>
-    <w:lsdException w:name="List Table 4 Accent 2" w:uiPriority="49"/>
-    <w:lsdException w:name="List Table 5 Dark Accent 2" w:uiPriority="50"/>
-    <w:lsdException w:name="List Table 6 Colorful Accent 2" w:uiPriority="51"/>
-    <w:lsdException w:name="List Table 7 Colorful Accent 2" w:uiPriority="52"/>
-    <w:lsdException w:name="List Table 1 Light Accent 3" w:uiPriority="46"/>
-    <w:lsdException w:name="List Table 2 Accent 3" w:uiPriority="47"/>
-    <w:lsdException w:name="List Table 3 Accent 3" w:uiPriority="48"/>
-    <w:lsdException w:name="List Table 4 Accent 3" w:uiPriority="49"/>
-    <w:lsdException w:name="List Table 5 Dark Accent 3" w:uiPriority="50"/>
-    <w:lsdException w:name="List Table 6 Colorful Accent 3" w:uiPriority="51"/>
-    <w:lsdException w:name="List Table 7 Colorful Accent 3" w:uiPriority="52"/>
-    <w:lsdException w:name="List Table 1 Light Accent 4" w:uiPriority="46"/>
-    <w:lsdException w:name="List Table 2 Accent 4" w:uiPriority="47"/>
-    <w:lsdException w:name="List Table 3 Accent 4" w:uiPriority="48"/>
-    <w:lsdException w:name="List Table 4 Accent 4" w:uiPriority="49"/>
-    <w:lsdException w:name="List Table 5 Dark Accent 4" w:uiPriority="50"/>
-    <w:lsdException w:name="List Table 6 Colorful Accent 4" w:uiPriority="51"/>
-    <w:lsdException w:name="List Table 7 Colorful Accent 4" w:uiPriority="52"/>
-    <w:lsdException w:name="List Table 1 Light Accent 5" w:uiPriority="46"/>
-    <w:lsdException w:name="List Table 2 Accent 5" w:uiPriority="47"/>
-    <w:lsdException w:name="List Table 3 Accent 5" w:uiPriority="48"/>
-    <w:lsdException w:name="List Table 4 Accent 5" w:uiPriority="49"/>
-    <w:lsdException w:name="List Table 5 Dark Accent 5" w:uiPriority="50"/>
-    <w:lsdException w:name="List Table 6 Colorful Accent 5" w:uiPriority="51"/>
-    <w:lsdException w:name="List Table 7 Colorful Accent 5" w:uiPriority="52"/>
-    <w:lsdException w:name="List Table 1 Light Accent 6" w:uiPriority="46"/>
-    <w:lsdException w:name="List Table 2 Accent 6" w:uiPriority="47"/>
-    <w:lsdException w:name="List Table 3 Accent 6" w:uiPriority="48"/>
-    <w:lsdException w:name="List Table 4 Accent 6" w:uiPriority="49"/>
-    <w:lsdException w:name="List Table 5 Dark Accent 6" w:uiPriority="50"/>
-    <w:lsdException w:name="List Table 6 Colorful Accent 6" w:uiPriority="51"/>
-    <w:lsdException w:name="List Table 7 Colorful Accent 6" w:uiPriority="52"/>
+  <w:latentStyles w:defLockedState="0" w:defUIPriority="99" w:defSemiHidden="1" w:defUnhideWhenUsed="1" w:defQFormat="0" w:count="267">
+    <w:lsdException w:name="Normal" w:semiHidden="0" w:uiPriority="0" w:unhideWhenUsed="0" w:qFormat="1"/>
+    <w:lsdException w:name="heading 1" w:semiHidden="0" w:uiPriority="9" w:unhideWhenUsed="0" w:qFormat="1"/>
+    <w:lsdException w:name="heading 2" w:uiPriority="9" w:qFormat="1"/>
+    <w:lsdException w:name="heading 3" w:uiPriority="9" w:qFormat="1"/>
+    <w:lsdException w:name="heading 4" w:uiPriority="9" w:qFormat="1"/>
+    <w:lsdException w:name="heading 5" w:uiPriority="9" w:qFormat="1"/>
+    <w:lsdException w:name="heading 6" w:uiPriority="9" w:qFormat="1"/>
+    <w:lsdException w:name="heading 7" w:uiPriority="9" w:qFormat="1"/>
+    <w:lsdException w:name="heading 8" w:uiPriority="9" w:qFormat="1"/>
+    <w:lsdException w:name="heading 9" w:uiPriority="9" w:qFormat="1"/>
+    <w:lsdException w:name="toc 1" w:uiPriority="39"/>
+    <w:lsdException w:name="toc 2" w:uiPriority="39"/>
+    <w:lsdException w:name="toc 3" w:uiPriority="39"/>
+    <w:lsdException w:name="toc 4" w:uiPriority="39"/>
+    <w:lsdException w:name="toc 5" w:uiPriority="39"/>
+    <w:lsdException w:name="toc 6" w:uiPriority="39"/>
+    <w:lsdException w:name="toc 7" w:uiPriority="39"/>
+    <w:lsdException w:name="toc 8" w:uiPriority="39"/>
+    <w:lsdException w:name="toc 9" w:uiPriority="39"/>
+    <w:lsdException w:name="caption" w:uiPriority="35" w:qFormat="1"/>
+    <w:lsdException w:name="Title" w:semiHidden="0" w:uiPriority="10" w:unhideWhenUsed="0" w:qFormat="1"/>
+    <w:lsdException w:name="Default Paragraph Font" w:uiPriority="1"/>
+    <w:lsdException w:name="Subtitle" w:semiHidden="0" w:uiPriority="11" w:unhideWhenUsed="0" w:qFormat="1"/>
+    <w:lsdException w:name="Strong" w:semiHidden="0" w:uiPriority="22" w:unhideWhenUsed="0" w:qFormat="1"/>
+    <w:lsdException w:name="Emphasis" w:semiHidden="0" w:uiPriority="20" w:unhideWhenUsed="0" w:qFormat="1"/>
+    <w:lsdException w:name="Table Grid" w:semiHidden="0" w:uiPriority="39" w:unhideWhenUsed="0"/>
+    <w:lsdException w:name="Placeholder Text" w:unhideWhenUsed="0"/>
+    <w:lsdException w:name="No Spacing" w:semiHidden="0" w:uiPriority="1" w:unhideWhenUsed="0" w:qFormat="1"/>
+    <w:lsdException w:name="Light Shading" w:semiHidden="0" w:uiPriority="60" w:unhideWhenUsed="0"/>
+    <w:lsdException w:name="Light List" w:semiHidden="0" w:uiPriority="61" w:unhideWhenUsed="0"/>
+    <w:lsdException w:name="Light Grid" w:semiHidden="0" w:uiPriority="62" w:unhideWhenUsed="0"/>
+    <w:lsdException w:name="Medium Shading 1" w:semiHidden="0" w:uiPriority="63" w:unhideWhenUsed="0"/>
+    <w:lsdException w:name="Medium Shading 2" w:semiHidden="0" w:uiPriority="64" w:unhideWhenUsed="0"/>
+    <w:lsdException w:name="Medium List 1" w:semiHidden="0" w:uiPriority="65" w:unhideWhenUsed="0"/>
+    <w:lsdException w:name="Medium List 2" w:semiHidden="0" w:uiPriority="66" w:unhideWhenUsed="0"/>
+    <w:lsdException w:name="Medium Grid 1" w:semiHidden="0" w:uiPriority="67" w:unhideWhenUsed="0"/>
+    <w:lsdException w:name="Medium Grid 2" w:semiHidden="0" w:uiPriority="68" w:unhideWhenUsed="0"/>
+    <w:lsdException w:name="Medium Grid 3" w:semiHidden="0" w:uiPriority="69" w:unhideWhenUsed="0"/>
+    <w:lsdException w:name="Dark List" w:semiHidden="0" w:uiPriority="70" w:unhideWhenUsed="0"/>
+    <w:lsdException w:name="Colorful Shading" w:semiHidden="0" w:uiPriority="71" w:unhideWhenUsed="0"/>
+    <w:lsdException w:name="Colorful List" w:semiHidden="0" w:uiPriority="72" w:unhideWhenUsed="0"/>
+    <w:lsdException w:name="Colorful Grid" w:semiHidden="0" w:uiPriority="73" w:unhideWhenUsed="0"/>
+    <w:lsdException w:name="Light Shading Accent 1" w:semiHidden="0" w:uiPriority="60" w:unhideWhenUsed="0"/>
+    <w:lsdException w:name="Light List Accent 1" w:semiHidden="0" w:uiPriority="61" w:unhideWhenUsed="0"/>
+    <w:lsdException w:name="Light Grid Accent 1" w:semiHidden="0" w:uiPriority="62" w:unhideWhenUsed="0"/>
+    <w:lsdException w:name="Medium Shading 1 Accent 1" w:semiHidden="0" w:uiPriority="63" w:unhideWhenUsed="0"/>
+    <w:lsdException w:name="Medium Shading 2 Accent 1" w:semiHidden="0" w:uiPriority="64" w:unhideWhenUsed="0"/>
+    <w:lsdException w:name="Medium List 1 Accent 1" w:semiHidden="0" w:uiPriority="65" w:unhideWhenUsed="0"/>
+    <w:lsdException w:name="Revision" w:unhideWhenUsed="0"/>
+    <w:lsdException w:name="List Paragraph" w:semiHidden="0" w:uiPriority="34" w:unhideWhenUsed="0" w:qFormat="1"/>
+    <w:lsdException w:name="Quote" w:semiHidden="0" w:uiPriority="29" w:unhideWhenUsed="0" w:qFormat="1"/>
+    <w:lsdException w:name="Intense Quote" w:semiHidden="0" w:uiPriority="30" w:unhideWhenUsed="0" w:qFormat="1"/>
+    <w:lsdException w:name="Medium List 2 Accent 1" w:semiHidden="0" w:uiPriority="66" w:unhideWhenUsed="0"/>
+    <w:lsdException w:name="Medium Grid 1 Accent 1" w:semiHidden="0" w:uiPriority="67" w:unhideWhenUsed="0"/>
+    <w:lsdException w:name="Medium Grid 2 Accent 1" w:semiHidden="0" w:uiPriority="68" w:unhideWhenUsed="0"/>
+    <w:lsdException w:name="Medium Grid 3 Accent 1" w:semiHidden="0" w:uiPriority="69" w:unhideWhenUsed="0"/>
+    <w:lsdException w:name="Dark List Accent 1" w:semiHidden="0" w:uiPriority="70" w:unhideWhenUsed="0"/>
+    <w:lsdException w:name="Colorful Shading Accent 1" w:semiHidden="0" w:uiPriority="71" w:unhideWhenUsed="0"/>
+    <w:lsdException w:name="Colorful List Accent 1" w:semiHidden="0" w:uiPriority="72" w:unhideWhenUsed="0"/>
+    <w:lsdException w:name="Colorful Grid Accent 1" w:semiHidden="0" w:uiPriority="73" w:unhideWhenUsed="0"/>
+    <w:lsdException w:name="Light Shading Accent 2" w:semiHidden="0" w:uiPriority="60" w:unhideWhenUsed="0"/>
+    <w:lsdException w:name="Light List Accent 2" w:semiHidden="0" w:uiPriority="61" w:unhideWhenUsed="0"/>
+    <w:lsdException w:name="Light Grid Accent 2" w:semiHidden="0" w:uiPriority="62" w:unhideWhenUsed="0"/>
+    <w:lsdException w:name="Medium Shading 1 Accent 2" w:semiHidden="0" w:uiPriority="63" w:unhideWhenUsed="0"/>
+    <w:lsdException w:name="Medium Shading 2 Accent 2" w:semiHidden="0" w:uiPriority="64" w:unhideWhenUsed="0"/>
+    <w:lsdException w:name="Medium List 1 Accent 2" w:semiHidden="0" w:uiPriority="65" w:unhideWhenUsed="0"/>
+    <w:lsdException w:name="Medium List 2 Accent 2" w:semiHidden="0" w:uiPriority="66" w:unhideWhenUsed="0"/>
+    <w:lsdException w:name="Medium Grid 1 Accent 2" w:semiHidden="0" w:uiPriority="67" w:unhideWhenUsed="0"/>
+    <w:lsdException w:name="Medium Grid 2 Accent 2" w:semiHidden="0" w:uiPriority="68" w:unhideWhenUsed="0"/>
+    <w:lsdException w:name="Medium Grid 3 Accent 2" w:semiHidden="0" w:uiPriority="69" w:unhideWhenUsed="0"/>
+    <w:lsdException w:name="Dark List Accent 2" w:semiHidden="0" w:uiPriority="70" w:unhideWhenUsed="0"/>
+    <w:lsdException w:name="Colorful Shading Accent 2" w:semiHidden="0" w:uiPriority="71" w:unhideWhenUsed="0"/>
+    <w:lsdException w:name="Colorful List Accent 2" w:semiHidden="0" w:uiPriority="72" w:unhideWhenUsed="0"/>
+    <w:lsdException w:name="Colorful Grid Accent 2" w:semiHidden="0" w:uiPriority="73" w:unhideWhenUsed="0"/>
+    <w:lsdException w:name="Light Shading Accent 3" w:semiHidden="0" w:uiPriority="60" w:unhideWhenUsed="0"/>
+    <w:lsdException w:name="Light List Accent 3" w:semiHidden="0" w:uiPriority="61" w:unhideWhenUsed="0"/>
+    <w:lsdException w:name="Light Grid Accent 3" w:semiHidden="0" w:uiPriority="62" w:unhideWhenUsed="0"/>
+    <w:lsdException w:name="Medium Shading 1 Accent 3" w:semiHidden="0" w:uiPriority="63" w:unhideWhenUsed="0"/>
+    <w:lsdException w:name="Medium Shading 2 Accent 3" w:semiHidden="0" w:uiPriority="64" w:unhideWhenUsed="0"/>
+    <w:lsdException w:name="Medium List 1 Accent 3" w:semiHidden="0" w:uiPriority="65" w:unhideWhenUsed="0"/>
+    <w:lsdException w:name="Medium List 2 Accent 3" w:semiHidden="0" w:uiPriority="66" w:unhideWhenUsed="0"/>
+    <w:lsdException w:name="Medium Grid 1 Accent 3" w:semiHidden="0" w:uiPriority="67" w:unhideWhenUsed="0"/>
+    <w:lsdException w:name="Medium Grid 2 Accent 3" w:semiHidden="0" w:uiPriority="68" w:unhideWhenUsed="0"/>
+    <w:lsdException w:name="Medium Grid 3 Accent 3" w:semiHidden="0" w:uiPriority="69" w:unhideWhenUsed="0"/>
+    <w:lsdException w:name="Dark List Accent 3" w:semiHidden="0" w:uiPriority="70" w:unhideWhenUsed="0"/>
+    <w:lsdException w:name="Colorful Shading Accent 3" w:semiHidden="0" w:uiPriority="71" w:unhideWhenUsed="0"/>
+    <w:lsdException w:name="Colorful List Accent 3" w:semiHidden="0" w:uiPriority="72" w:unhideWhenUsed="0"/>
+    <w:lsdException w:name="Colorful Grid Accent 3" w:semiHidden="0" w:uiPriority="73" w:unhideWhenUsed="0"/>
+    <w:lsdException w:name="Light Shading Accent 4" w:semiHidden="0" w:uiPriority="60" w:unhideWhenUsed="0"/>
+    <w:lsdException w:name="Light List Accent 4" w:semiHidden="0" w:uiPriority="61" w:unhideWhenUsed="0"/>
+    <w:lsdException w:name="Light Grid Accent 4" w:semiHidden="0" w:uiPriority="62" w:unhideWhenUsed="0"/>
+    <w:lsdException w:name="Medium Shading 1 Accent 4" w:semiHidden="0" w:uiPriority="63" w:unhideWhenUsed="0"/>
+    <w:lsdException w:name="Medium Shading 2 Accent 4" w:semiHidden="0" w:uiPriority="64" w:unhideWhenUsed="0"/>
+    <w:lsdException w:name="Medium List 1 Accent 4" w:semiHidden="0" w:uiPriority="65" w:unhideWhenUsed="0"/>
+    <w:lsdException w:name="Medium List 2 Accent 4" w:semiHidden="0" w:uiPriority="66" w:unhideWhenUsed="0"/>
+    <w:lsdException w:name="Medium Grid 1 Accent 4" w:semiHidden="0" w:uiPriority="67" w:unhideWhenUsed="0"/>
+    <w:lsdException w:name="Medium Grid 2 Accent 4" w:semiHidden="0" w:uiPriority="68" w:unhideWhenUsed="0"/>
+    <w:lsdException w:name="Medium Grid 3 Accent 4" w:semiHidden="0" w:uiPriority="69" w:unhideWhenUsed="0"/>
+    <w:lsdException w:name="Dark List Accent 4" w:semiHidden="0" w:uiPriority="70" w:unhideWhenUsed="0"/>
+    <w:lsdException w:name="Colorful Shading Accent 4" w:semiHidden="0" w:uiPriority="71" w:unhideWhenUsed="0"/>
+    <w:lsdException w:name="Colorful List Accent 4" w:semiHidden="0" w:uiPriority="72" w:unhideWhenUsed="0"/>
+    <w:lsdException w:name="Colorful Grid Accent 4" w:semiHidden="0" w:uiPriority="73" w:unhideWhenUsed="0"/>
+    <w:lsdException w:name="Light Shading Accent 5" w:semiHidden="0" w:uiPriority="60" w:unhideWhenUsed="0"/>
+    <w:lsdException w:name="Light List Accent 5" w:semiHidden="0" w:uiPriority="61" w:unhideWhenUsed="0"/>
+    <w:lsdException w:name="Light Grid Accent 5" w:semiHidden="0" w:uiPriority="62" w:unhideWhenUsed="0"/>
+    <w:lsdException w:name="Medium Shading 1 Accent 5" w:semiHidden="0" w:uiPriority="63" w:unhideWhenUsed="0"/>
+    <w:lsdException w:name="Medium Shading 2 Accent 5" w:semiHidden="0" w:uiPriority="64" w:unhideWhenUsed="0"/>
+    <w:lsdException w:name="Medium List 1 Accent 5" w:semiHidden="0" w:uiPriority="65" w:unhideWhenUsed="0"/>
+    <w:lsdException w:name="Medium List 2 Accent 5" w:semiHidden="0" w:uiPriority="66" w:unhideWhenUsed="0"/>
+    <w:lsdException w:name="Medium Grid 1 Accent 5" w:semiHidden="0" w:uiPriority="67" w:unhideWhenUsed="0"/>
+    <w:lsdException w:name="Medium Grid 2 Accent 5" w:semiHidden="0" w:uiPriority="68" w:unhideWhenUsed="0"/>
+    <w:lsdException w:name="Medium Grid 3 Accent 5" w:semiHidden="0" w:uiPriority="69" w:unhideWhenUsed="0"/>
+    <w:lsdException w:name="Dark List Accent 5" w:semiHidden="0" w:uiPriority="70" w:unhideWhenUsed="0"/>
+    <w:lsdException w:name="Colorful Shading Accent 5" w:semiHidden="0" w:uiPriority="71" w:unhideWhenUsed="0"/>
+    <w:lsdException w:name="Colorful List Accent 5" w:semiHidden="0" w:uiPriority="72" w:unhideWhenUsed="0"/>
+    <w:lsdException w:name="Colorful Grid Accent 5" w:semiHidden="0" w:uiPriority="73" w:unhideWhenUsed="0"/>
+    <w:lsdException w:name="Light Shading Accent 6" w:semiHidden="0" w:uiPriority="60" w:unhideWhenUsed="0"/>
+    <w:lsdException w:name="Light List Accent 6" w:semiHidden="0" w:uiPriority="61" w:unhideWhenUsed="0"/>
+    <w:lsdException w:name="Light Grid Accent 6" w:semiHidden="0" w:uiPriority="62" w:unhideWhenUsed="0"/>
+    <w:lsdException w:name="Medium Shading 1 Accent 6" w:semiHidden="0" w:uiPriority="63" w:unhideWhenUsed="0"/>
+    <w:lsdException w:name="Medium Shading 2 Accent 6" w:semiHidden="0" w:uiPriority="64" w:unhideWhenUsed="0"/>
+    <w:lsdException w:name="Medium List 1 Accent 6" w:semiHidden="0" w:uiPriority="65" w:unhideWhenUsed="0"/>
+    <w:lsdException w:name="Medium List 2 Accent 6" w:semiHidden="0" w:uiPriority="66" w:unhideWhenUsed="0"/>
+    <w:lsdException w:name="Medium Grid 1 Accent 6" w:semiHidden="0" w:uiPriority="67" w:unhideWhenUsed="0"/>
+    <w:lsdException w:name="Medium Grid 2 Accent 6" w:semiHidden="0" w:uiPriority="68" w:unhideWhenUsed="0"/>
+    <w:lsdException w:name="Medium Grid 3 Accent 6" w:semiHidden="0" w:uiPriority="69" w:unhideWhenUsed="0"/>
+    <w:lsdException w:name="Dark List Accent 6" w:semiHidden="0" w:uiPriority="70" w:unhideWhenUsed="0"/>
+    <w:lsdException w:name="Colorful Shading Accent 6" w:semiHidden="0" w:uiPriority="71" w:unhideWhenUsed="0"/>
+    <w:lsdException w:name="Colorful List Accent 6" w:semiHidden="0" w:uiPriority="72" w:unhideWhenUsed="0"/>
+    <w:lsdException w:name="Colorful Grid Accent 6" w:semiHidden="0" w:uiPriority="73" w:unhideWhenUsed="0"/>
+    <w:lsdException w:name="Subtle Emphasis" w:semiHidden="0" w:uiPriority="19" w:unhideWhenUsed="0" w:qFormat="1"/>
+    <w:lsdException w:name="Intense Emphasis" w:semiHidden="0" w:uiPriority="21" w:unhideWhenUsed="0" w:qFormat="1"/>
+    <w:lsdException w:name="Subtle Reference" w:semiHidden="0" w:uiPriority="31" w:unhideWhenUsed="0" w:qFormat="1"/>
+    <w:lsdException w:name="Intense Reference" w:semiHidden="0" w:uiPriority="32" w:unhideWhenUsed="0" w:qFormat="1"/>
+    <w:lsdException w:name="Book Title" w:semiHidden="0" w:uiPriority="33" w:unhideWhenUsed="0" w:qFormat="1"/>
+    <w:lsdException w:name="Bibliography" w:uiPriority="37"/>
+    <w:lsdException w:name="TOC Heading" w:uiPriority="39" w:qFormat="1"/>
   </w:latentStyles>
   <w:style w:type="paragraph" w:default="1" w:styleId="a">
     <w:name w:val="Normal"/>
     <w:qFormat/>
+    <w:rsid w:val="00E7540A"/>
   </w:style>
   <w:style w:type="paragraph" w:styleId="1">
     <w:name w:val="heading 1"/>
@@ -1442,6 +1255,7 @@
     <w:uiPriority w:val="99"/>
     <w:semiHidden/>
     <w:unhideWhenUsed/>
+    <w:qFormat/>
     <w:tblPr>
       <w:tblInd w:w="0" w:type="dxa"/>
       <w:tblCellMar>
@@ -1604,7 +1418,7 @@
     </a:clrScheme>
     <a:fontScheme name="Стандартная">
       <a:majorFont>
-        <a:latin typeface="Calibri Light" panose="020F0302020204030204"/>
+        <a:latin typeface="Calibri Light"/>
         <a:ea typeface=""/>
         <a:cs typeface=""/>
         <a:font script="Jpan" typeface="ＭＳ ゴシック"/>
@@ -1639,7 +1453,7 @@
         <a:font script="Geor" typeface="Sylfaen"/>
       </a:majorFont>
       <a:minorFont>
-        <a:latin typeface="Calibri" panose="020F0502020204030204"/>
+        <a:latin typeface="Calibri"/>
         <a:ea typeface=""/>
         <a:cs typeface=""/>
         <a:font script="Jpan" typeface="ＭＳ 明朝"/>
@@ -1816,7 +1630,7 @@
   <a:extraClrSchemeLst/>
   <a:extLst>
     <a:ext uri="{05A4C25C-085E-4340-85A3-A5531E510DB2}">
-      <thm15:themeFamily xmlns:thm15="http://schemas.microsoft.com/office/thememl/2012/main" name="Office Theme" id="{62F939B6-93AF-4DB8-9C6B-D6C7DFDC589F}" vid="{4A3C46E8-61CC-4603-A589-7422A47A8E4A}"/>
+      <thm15:themeFamily xmlns:thm15="http://schemas.microsoft.com/office/thememl/2012/main" xmlns="" name="Office Theme" id="{62F939B6-93AF-4DB8-9C6B-D6C7DFDC589F}" vid="{4A3C46E8-61CC-4603-A589-7422A47A8E4A}"/>
     </a:ext>
   </a:extLst>
 </a:theme>

--- a/ТЗ на языковой сервис (1).docx
+++ b/ТЗ на языковой сервис (1).docx
@@ -409,8 +409,13 @@
     <w:p/>
     <w:p>
       <w:r>
-        <w:t>Зарегистрировать аккаунт</w:t>
-      </w:r>
+        <w:t xml:space="preserve">Зарегистрировать </w:t>
+      </w:r>
+      <w:proofErr w:type="spellStart"/>
+      <w:r>
+        <w:t>аккаунт</w:t>
+      </w:r>
+      <w:proofErr w:type="spellEnd"/>
     </w:p>
     <w:p>
       <w:r>
@@ -420,8 +425,13 @@
         <w:t>жать</w:t>
       </w:r>
       <w:r>
-        <w:t xml:space="preserve"> контент</w:t>
-      </w:r>
+        <w:t xml:space="preserve"> </w:t>
+      </w:r>
+      <w:proofErr w:type="spellStart"/>
+      <w:r>
+        <w:t>контент</w:t>
+      </w:r>
+      <w:proofErr w:type="spellEnd"/>
     </w:p>
     <w:p>
       <w:r>
@@ -431,7 +441,23 @@
         <w:t>и</w:t>
       </w:r>
       <w:r>
-        <w:t>рать имеющийся контент из библиотеки</w:t>
+        <w:t xml:space="preserve">рать </w:t>
+      </w:r>
+      <w:proofErr w:type="gramStart"/>
+      <w:r>
+        <w:t>имеющийся</w:t>
+      </w:r>
+      <w:proofErr w:type="gramEnd"/>
+      <w:r>
+        <w:t xml:space="preserve"> </w:t>
+      </w:r>
+      <w:proofErr w:type="spellStart"/>
+      <w:r>
+        <w:t>контент</w:t>
+      </w:r>
+      <w:proofErr w:type="spellEnd"/>
+      <w:r>
+        <w:t xml:space="preserve"> из библиотеки</w:t>
       </w:r>
     </w:p>
     <w:p>
@@ -463,12 +489,27 @@
         <w:t>Проходить тренировку на запоминание</w:t>
       </w:r>
       <w:r>
-        <w:t xml:space="preserve"> слов из словаря</w:t>
-      </w:r>
-    </w:p>
-    <w:p>
-      <w:r>
-        <w:t>Просмотр</w:t>
+        <w:t xml:space="preserve"> слов</w:t>
+      </w:r>
+      <w:r>
+        <w:t xml:space="preserve"> и </w:t>
+      </w:r>
+      <w:r>
+        <w:t>выражений</w:t>
+      </w:r>
+      <w:r>
+        <w:t xml:space="preserve"> из словаря</w:t>
+      </w:r>
+    </w:p>
+    <w:p>
+      <w:r>
+        <w:t>Просм</w:t>
+      </w:r>
+      <w:r>
+        <w:t>а</w:t>
+      </w:r>
+      <w:r>
+        <w:t>тр</w:t>
       </w:r>
       <w:r>
         <w:t>ива</w:t>
@@ -503,6 +544,12 @@
       </w:r>
       <w:r>
         <w:t xml:space="preserve"> слова</w:t>
+      </w:r>
+      <w:r>
+        <w:t xml:space="preserve"> и </w:t>
+      </w:r>
+      <w:r>
+        <w:t>выражения</w:t>
       </w:r>
       <w:r>
         <w:t xml:space="preserve"> в словарь из любого сайта</w:t>
@@ -522,7 +569,15 @@
         <w:pStyle w:val="2"/>
       </w:pPr>
       <w:r>
-        <w:t>Форматы контента:</w:t>
+        <w:t xml:space="preserve">Форматы </w:t>
+      </w:r>
+      <w:proofErr w:type="spellStart"/>
+      <w:r>
+        <w:t>контента</w:t>
+      </w:r>
+      <w:proofErr w:type="spellEnd"/>
+      <w:r>
+        <w:t>:</w:t>
       </w:r>
     </w:p>
     <w:p/>
@@ -532,8 +587,13 @@
       </w:r>
     </w:p>
     <w:p>
-      <w:r>
-        <w:t>Аудиофайл с субтитрами</w:t>
+      <w:proofErr w:type="spellStart"/>
+      <w:r>
+        <w:t>Аудиофайл</w:t>
+      </w:r>
+      <w:proofErr w:type="spellEnd"/>
+      <w:r>
+        <w:t xml:space="preserve"> с субтитрами</w:t>
       </w:r>
     </w:p>
     <w:p>
@@ -578,7 +638,15 @@
         <w:t xml:space="preserve"> материалов в Приложение</w:t>
       </w:r>
       <w:r>
-        <w:t>, скачать и тд.</w:t>
+        <w:t xml:space="preserve">, скачать и </w:t>
+      </w:r>
+      <w:proofErr w:type="spellStart"/>
+      <w:r>
+        <w:t>тд</w:t>
+      </w:r>
+      <w:proofErr w:type="spellEnd"/>
+      <w:r>
+        <w:t>.</w:t>
       </w:r>
     </w:p>
     <w:p>
@@ -586,7 +654,15 @@
         <w:t>Общение с другими пользователями: о</w:t>
       </w:r>
       <w:r>
-        <w:t>бмен короткими сэмплами / чат</w:t>
+        <w:t xml:space="preserve">бмен короткими </w:t>
+      </w:r>
+      <w:proofErr w:type="spellStart"/>
+      <w:r>
+        <w:t>сэмплами</w:t>
+      </w:r>
+      <w:proofErr w:type="spellEnd"/>
+      <w:r>
+        <w:t xml:space="preserve"> / чат</w:t>
       </w:r>
       <w:r>
         <w:t xml:space="preserve"> / </w:t>
@@ -616,11 +692,16 @@
     </w:p>
     <w:p/>
     <w:p>
+      <w:proofErr w:type="spellStart"/>
       <w:r>
         <w:t>Ф</w:t>
       </w:r>
       <w:r>
-        <w:t>леш карты</w:t>
+        <w:t>леш</w:t>
+      </w:r>
+      <w:proofErr w:type="spellEnd"/>
+      <w:r>
+        <w:t xml:space="preserve"> карты</w:t>
       </w:r>
     </w:p>
     <w:p>
@@ -630,7 +711,249 @@
     </w:p>
     <w:p>
       <w:r>
-        <w:t>И тд</w:t>
+        <w:t>Несколько режимов на выбор пользователя.</w:t>
+      </w:r>
+    </w:p>
+    <w:p>
+      <w:pPr>
+        <w:pStyle w:val="a3"/>
+        <w:numPr>
+          <w:ilvl w:val="0"/>
+          <w:numId w:val="3"/>
+        </w:numPr>
+      </w:pPr>
+      <w:r>
+        <w:t>Самый эффективный</w:t>
+      </w:r>
+      <w:r>
+        <w:t xml:space="preserve"> режим</w:t>
+      </w:r>
+      <w:r>
+        <w:t>.  При включении этого режима, программа автоматически выдает 5 слов</w:t>
+      </w:r>
+      <w:r>
+        <w:t xml:space="preserve"> или выражений</w:t>
+      </w:r>
+      <w:r>
+        <w:t xml:space="preserve"> на запоминание  </w:t>
+      </w:r>
+      <w:proofErr w:type="gramStart"/>
+      <w:r>
+        <w:t>выбранные</w:t>
+      </w:r>
+      <w:proofErr w:type="gramEnd"/>
+      <w:r>
+        <w:t xml:space="preserve"> пользователем,</w:t>
+      </w:r>
+      <w:r>
+        <w:t xml:space="preserve"> </w:t>
+      </w:r>
+      <w:r>
+        <w:t xml:space="preserve"> далее добавляются еще </w:t>
+      </w:r>
+      <w:r>
+        <w:t>2 новых</w:t>
+      </w:r>
+      <w:r>
+        <w:t xml:space="preserve">. Если пользователь после 3 повторов не сделал ошибок, то эти слова будут выдаваться через 5 минут, затем через 15 минут, потом через 45 минут, </w:t>
+      </w:r>
+      <w:r>
+        <w:t xml:space="preserve">через 2 часа, через 5 часов, через день, 1 раз в три дня </w:t>
+      </w:r>
+      <w:proofErr w:type="gramStart"/>
+      <w:r>
+        <w:t>на</w:t>
+      </w:r>
+      <w:proofErr w:type="gramEnd"/>
+      <w:r>
+        <w:t xml:space="preserve"> </w:t>
+      </w:r>
+      <w:proofErr w:type="spellStart"/>
+      <w:r>
+        <w:t>протежении</w:t>
+      </w:r>
+      <w:proofErr w:type="spellEnd"/>
+      <w:r>
+        <w:t xml:space="preserve"> 1 </w:t>
+      </w:r>
+      <w:proofErr w:type="gramStart"/>
+      <w:r>
+        <w:t>месяца</w:t>
+      </w:r>
+      <w:proofErr w:type="gramEnd"/>
+      <w:r>
+        <w:t xml:space="preserve">, затем </w:t>
+      </w:r>
+      <w:proofErr w:type="spellStart"/>
+      <w:r>
+        <w:t>втечении</w:t>
+      </w:r>
+      <w:proofErr w:type="spellEnd"/>
+      <w:r>
+        <w:t xml:space="preserve"> года 1 раз месяц. </w:t>
+      </w:r>
+      <w:proofErr w:type="spellStart"/>
+      <w:r>
+        <w:t>Втечении</w:t>
+      </w:r>
+      <w:proofErr w:type="spellEnd"/>
+      <w:r>
+        <w:t xml:space="preserve"> следующего года 1 раз в три месяца. Если пользователь делает ошибки, то эти слова показываются еще раз по той же схеме. За один раз пользователю показываются только 10 слов. Все повторы программа напоминает сама, должны быть звуковые или всплывающие уведомления на усмотрение пользователя. Также пользователь устанавливает время сна. </w:t>
+      </w:r>
+    </w:p>
+    <w:p>
+      <w:pPr>
+        <w:pStyle w:val="a3"/>
+        <w:numPr>
+          <w:ilvl w:val="0"/>
+          <w:numId w:val="3"/>
+        </w:numPr>
+      </w:pPr>
+      <w:r>
+        <w:t>Самостоятельный режим. Пользователь сам устанавливает время, в которое он повторяет слова и выражения, количество и частота повторений.</w:t>
+      </w:r>
+    </w:p>
+    <w:p>
+      <w:pPr>
+        <w:pStyle w:val="2"/>
+      </w:pPr>
+      <w:r>
+        <w:t>Работа с текстами</w:t>
+      </w:r>
+    </w:p>
+    <w:p>
+      <w:r>
+        <w:t>Все тексты будут разбиты на</w:t>
+      </w:r>
+      <w:r>
+        <w:t xml:space="preserve"> 3</w:t>
+      </w:r>
+      <w:r>
+        <w:t xml:space="preserve"> уровн</w:t>
+      </w:r>
+      <w:r>
+        <w:t>я</w:t>
+      </w:r>
+      <w:r>
+        <w:t xml:space="preserve"> (начинающий, средний и продвинутый). Все тексты будут иметь голосовое озвучение </w:t>
+      </w:r>
+      <w:proofErr w:type="gramStart"/>
+      <w:r>
+        <w:t>при</w:t>
+      </w:r>
+      <w:proofErr w:type="gramEnd"/>
+      <w:r>
+        <w:t xml:space="preserve"> нажатие на кнопку. Также хотелось бы иметь возможность составлять свои тексты с голосовым озвучением с возможностью проверки на правильность написания. После прочтения каждого текста, пользователь должен ответить на ряд вопросов  сначала в письменном виде, затем</w:t>
+      </w:r>
+      <w:r>
+        <w:t xml:space="preserve">  в устном с контролем времени (несколько попыток). После вопросов пользователь должен будет пересказать текст в устном виде также с контролем времени и с возможностью прослушать свой пересказ. При составлении собственных текстов пользователь самостоятельно составляет вопросы и отвечает на них.</w:t>
+      </w:r>
+    </w:p>
+    <w:p>
+      <w:pPr>
+        <w:pStyle w:val="2"/>
+      </w:pPr>
+      <w:r>
+        <w:t>Работа с диалогами</w:t>
+      </w:r>
+    </w:p>
+    <w:p>
+      <w:r>
+        <w:t>Диалоги также буду</w:t>
+      </w:r>
+      <w:r>
+        <w:t>т</w:t>
+      </w:r>
+      <w:r>
+        <w:t xml:space="preserve"> разбиты на три уровня</w:t>
+      </w:r>
+      <w:r>
+        <w:t xml:space="preserve"> (начинающий, средний и продвинутый). Можно сделать по аналогии с методом </w:t>
+      </w:r>
+      <w:proofErr w:type="spellStart"/>
+      <w:r>
+        <w:t>Пимслера</w:t>
+      </w:r>
+      <w:proofErr w:type="spellEnd"/>
+      <w:r>
+        <w:t xml:space="preserve"> – повторы фраз за автором. Далее после многочисленных повторов диктор задает вопросы, пользователь устно без записи отвечает, затем диктор выдает правильный ответ.</w:t>
+      </w:r>
+    </w:p>
+    <w:p>
+      <w:pPr>
+        <w:pStyle w:val="2"/>
+      </w:pPr>
+      <w:r>
+        <w:t>Работа с грамматикой</w:t>
+      </w:r>
+    </w:p>
+    <w:p>
+      <w:r>
+        <w:t>Тренировка грамматики также будут разбиты на три уровня (начинающий, средний и продвинутый).</w:t>
+      </w:r>
+      <w:r>
+        <w:t xml:space="preserve"> Можно сделать по примеру приложения </w:t>
+      </w:r>
+      <w:r>
+        <w:rPr>
+          <w:lang w:val="en-US"/>
+        </w:rPr>
+        <w:t>Simpler</w:t>
+      </w:r>
+      <w:r>
+        <w:t xml:space="preserve">. Сначала минимум теории на 2, 3 строчки на 1 правило. Затем отработка. 1 уровень сложности - с помощью составления предложения из предложенных слов.  2 уровень – перевод предложения с русского на английский самостоятельно без выбора слов. 3 уровень  - работа с текстом, используя пройденные правила. После прохождения одного модуля должна быть работа над ошибками, программа должна запомнить в каких правилах допускались </w:t>
+      </w:r>
+      <w:proofErr w:type="gramStart"/>
+      <w:r>
+        <w:t>ошибки</w:t>
+      </w:r>
+      <w:proofErr w:type="gramEnd"/>
+      <w:r>
+        <w:t xml:space="preserve"> и выдать еще раз упражнения по этим правилам. </w:t>
+      </w:r>
+    </w:p>
+    <w:p>
+      <w:pPr>
+        <w:pStyle w:val="2"/>
+      </w:pPr>
+      <w:r>
+        <w:t>5-ти минутная зарядка</w:t>
+      </w:r>
+      <w:r>
+        <w:t xml:space="preserve"> на английском</w:t>
+      </w:r>
+    </w:p>
+    <w:p>
+      <w:r>
+        <w:t xml:space="preserve">Можно сделать раздел ЗАРЯДКА. Приложение тебе говорит на английском, (первый раз с переводом на русский) что нужно </w:t>
+      </w:r>
+      <w:proofErr w:type="gramStart"/>
+      <w:r>
+        <w:t>сделать</w:t>
+      </w:r>
+      <w:proofErr w:type="gramEnd"/>
+      <w:r>
+        <w:t xml:space="preserve"> и ты выполняешь это. Второй раз уже без перевода, если те же самые действия, на следующую неделю новый цикл физических упражнений. </w:t>
+      </w:r>
+      <w:r>
+        <w:lastRenderedPageBreak/>
+        <w:t xml:space="preserve">Например. «Наклон головы в право, наклон головы </w:t>
+      </w:r>
+      <w:proofErr w:type="gramStart"/>
+      <w:r>
+        <w:t>в</w:t>
+      </w:r>
+      <w:proofErr w:type="gramEnd"/>
+      <w:r>
+        <w:t xml:space="preserve"> лево, вперед, назад» «</w:t>
+      </w:r>
+      <w:proofErr w:type="gramStart"/>
+      <w:r>
+        <w:t>Принять</w:t>
+      </w:r>
+      <w:proofErr w:type="gramEnd"/>
+      <w:r>
+        <w:t xml:space="preserve"> положение стоя» «Сделать 10 приседаний» и так далее.</w:t>
       </w:r>
     </w:p>
     <w:p/>
@@ -700,19 +1023,34 @@
       </w:r>
     </w:p>
     <w:p>
-      <w:r>
-        <w:t>Десктоп?</w:t>
-      </w:r>
-    </w:p>
-    <w:p>
-      <w:r>
-        <w:t>Браузерная версия</w:t>
-      </w:r>
-    </w:p>
-    <w:p>
-      <w:r>
-        <w:t>Приложение Андроид</w:t>
-      </w:r>
+      <w:proofErr w:type="spellStart"/>
+      <w:r>
+        <w:t>Десктоп</w:t>
+      </w:r>
+      <w:proofErr w:type="spellEnd"/>
+      <w:r>
+        <w:t>?</w:t>
+      </w:r>
+    </w:p>
+    <w:p>
+      <w:proofErr w:type="spellStart"/>
+      <w:r>
+        <w:t>Браузерная</w:t>
+      </w:r>
+      <w:proofErr w:type="spellEnd"/>
+      <w:r>
+        <w:t xml:space="preserve"> версия</w:t>
+      </w:r>
+    </w:p>
+    <w:p>
+      <w:r>
+        <w:t xml:space="preserve">Приложение </w:t>
+      </w:r>
+      <w:proofErr w:type="spellStart"/>
+      <w:r>
+        <w:t>Андроид</w:t>
+      </w:r>
+      <w:proofErr w:type="spellEnd"/>
     </w:p>
     <w:p>
       <w:r>
@@ -1009,11 +1347,103 @@
       </w:pPr>
     </w:lvl>
   </w:abstractNum>
+  <w:abstractNum w:abstractNumId="2">
+    <w:nsid w:val="7B4E2CAF"/>
+    <w:multiLevelType w:val="hybridMultilevel"/>
+    <w:tmpl w:val="79368AF4"/>
+    <w:lvl w:ilvl="0" w:tplc="04190011">
+      <w:start w:val="1"/>
+      <w:numFmt w:val="decimal"/>
+      <w:lvlText w:val="%1)"/>
+      <w:lvlJc w:val="left"/>
+      <w:pPr>
+        <w:ind w:left="720" w:hanging="360"/>
+      </w:pPr>
+      <w:rPr>
+        <w:rFonts w:hint="default"/>
+      </w:rPr>
+    </w:lvl>
+    <w:lvl w:ilvl="1" w:tplc="04190019" w:tentative="1">
+      <w:start w:val="1"/>
+      <w:numFmt w:val="lowerLetter"/>
+      <w:lvlText w:val="%2."/>
+      <w:lvlJc w:val="left"/>
+      <w:pPr>
+        <w:ind w:left="1440" w:hanging="360"/>
+      </w:pPr>
+    </w:lvl>
+    <w:lvl w:ilvl="2" w:tplc="0419001B" w:tentative="1">
+      <w:start w:val="1"/>
+      <w:numFmt w:val="lowerRoman"/>
+      <w:lvlText w:val="%3."/>
+      <w:lvlJc w:val="right"/>
+      <w:pPr>
+        <w:ind w:left="2160" w:hanging="180"/>
+      </w:pPr>
+    </w:lvl>
+    <w:lvl w:ilvl="3" w:tplc="0419000F" w:tentative="1">
+      <w:start w:val="1"/>
+      <w:numFmt w:val="decimal"/>
+      <w:lvlText w:val="%4."/>
+      <w:lvlJc w:val="left"/>
+      <w:pPr>
+        <w:ind w:left="2880" w:hanging="360"/>
+      </w:pPr>
+    </w:lvl>
+    <w:lvl w:ilvl="4" w:tplc="04190019" w:tentative="1">
+      <w:start w:val="1"/>
+      <w:numFmt w:val="lowerLetter"/>
+      <w:lvlText w:val="%5."/>
+      <w:lvlJc w:val="left"/>
+      <w:pPr>
+        <w:ind w:left="3600" w:hanging="360"/>
+      </w:pPr>
+    </w:lvl>
+    <w:lvl w:ilvl="5" w:tplc="0419001B" w:tentative="1">
+      <w:start w:val="1"/>
+      <w:numFmt w:val="lowerRoman"/>
+      <w:lvlText w:val="%6."/>
+      <w:lvlJc w:val="right"/>
+      <w:pPr>
+        <w:ind w:left="4320" w:hanging="180"/>
+      </w:pPr>
+    </w:lvl>
+    <w:lvl w:ilvl="6" w:tplc="0419000F" w:tentative="1">
+      <w:start w:val="1"/>
+      <w:numFmt w:val="decimal"/>
+      <w:lvlText w:val="%7."/>
+      <w:lvlJc w:val="left"/>
+      <w:pPr>
+        <w:ind w:left="5040" w:hanging="360"/>
+      </w:pPr>
+    </w:lvl>
+    <w:lvl w:ilvl="7" w:tplc="04190019" w:tentative="1">
+      <w:start w:val="1"/>
+      <w:numFmt w:val="lowerLetter"/>
+      <w:lvlText w:val="%8."/>
+      <w:lvlJc w:val="left"/>
+      <w:pPr>
+        <w:ind w:left="5760" w:hanging="360"/>
+      </w:pPr>
+    </w:lvl>
+    <w:lvl w:ilvl="8" w:tplc="0419001B" w:tentative="1">
+      <w:start w:val="1"/>
+      <w:numFmt w:val="lowerRoman"/>
+      <w:lvlText w:val="%9."/>
+      <w:lvlJc w:val="right"/>
+      <w:pPr>
+        <w:ind w:left="6480" w:hanging="180"/>
+      </w:pPr>
+    </w:lvl>
+  </w:abstractNum>
   <w:num w:numId="1">
     <w:abstractNumId w:val="0"/>
   </w:num>
   <w:num w:numId="2">
     <w:abstractNumId w:val="1"/>
+  </w:num>
+  <w:num w:numId="3">
+    <w:abstractNumId w:val="2"/>
   </w:num>
 </w:numbering>
 </file>
@@ -1630,7 +2060,7 @@
   <a:extraClrSchemeLst/>
   <a:extLst>
     <a:ext uri="{05A4C25C-085E-4340-85A3-A5531E510DB2}">
-      <thm15:themeFamily xmlns:thm15="http://schemas.microsoft.com/office/thememl/2012/main" xmlns="" name="Office Theme" id="{62F939B6-93AF-4DB8-9C6B-D6C7DFDC589F}" vid="{4A3C46E8-61CC-4603-A589-7422A47A8E4A}"/>
+      <thm15:themeFamily xmlns="" xmlns:thm15="http://schemas.microsoft.com/office/thememl/2012/main" name="Office Theme" id="{62F939B6-93AF-4DB8-9C6B-D6C7DFDC589F}" vid="{4A3C46E8-61CC-4603-A589-7422A47A8E4A}"/>
     </a:ext>
   </a:extLst>
 </a:theme>
